--- a/newsSum/Project Synopsis-News Summarizer portal.docx
+++ b/newsSum/Project Synopsis-News Summarizer portal.docx
@@ -46,17 +46,7 @@
           <w:sz w:val="32"/>
           <w:szCs w:val="32"/>
         </w:rPr>
-        <w:t>AI-</w:t>
-      </w:r>
-      <w:r>
-        <w:rPr>
-          <w:b/>
-          <w:bCs/>
-          <w:color w:val="4472C4" w:themeColor="accent1"/>
-          <w:sz w:val="32"/>
-          <w:szCs w:val="32"/>
-        </w:rPr>
-        <w:t>Chatbot for Student Queries</w:t>
+        <w:t>AI-Powered News Summarizer Portal</w:t>
       </w:r>
     </w:p>
     <w:p>
